--- a/Chapter_10/output/step_3_4.docx
+++ b/Chapter_10/output/step_3_4.docx
@@ -19,7 +19,7 @@
           <w:rFonts w:ascii="Malgun Gothic" w:hAnsi="Malgun Gothic" w:asciiTheme="Malgun Gothic" w:cstheme="Malgun Gothic" w:eastAsia="Malgun Gothic" w:eastAsiaTheme="Malgun Gothic" w:hAnsiTheme="Malgun Gothic"/>
           <w:sz w:val="28"/>
         </w:rPr>
-        <w:t xml:space="preserve"> (작성 일시: 2025-08-06 02:02)</w:t>
+        <w:t xml:space="preserve"> (작성 일시: 2025-08-06 09:20)</w:t>
       </w:r>
     </w:p>
     <w:p>
@@ -87,7 +87,7 @@
                 <w:color w:val="333333"/>
                 <w:sz w:val="28"/>
               </w:rPr>
-              <w:t>2.49</w:t>
+              <w:t>1.94</w:t>
             </w:r>
           </w:p>
           <w:p>
@@ -95,10 +95,10 @@
               <w:rPr>
                 <w:rFonts w:ascii="Malgun Gothic" w:hAnsi="Malgun Gothic" w:asciiTheme="Malgun Gothic" w:cstheme="Malgun Gothic" w:eastAsia="Malgun Gothic" w:eastAsiaTheme="Malgun Gothic" w:hAnsiTheme="Malgun Gothic"/>
                 <w:b/>
-                <w:color w:val="0000FF"/>
+                <w:color w:val="FF0000"/>
                 <w:sz w:val="20"/>
               </w:rPr>
-              <w:t>▼1.33%p</w:t>
+              <w:t>▲0.41%p</w:t>
             </w:r>
           </w:p>
           <w:p>
@@ -164,7 +164,7 @@
                 <w:color w:val="333333"/>
                 <w:sz w:val="28"/>
               </w:rPr>
-              <w:t>2.57</w:t>
+              <w:t>1.93</w:t>
             </w:r>
           </w:p>
           <w:p>
@@ -172,10 +172,10 @@
               <w:rPr>
                 <w:rFonts w:ascii="Malgun Gothic" w:hAnsi="Malgun Gothic" w:asciiTheme="Malgun Gothic" w:cstheme="Malgun Gothic" w:eastAsia="Malgun Gothic" w:eastAsiaTheme="Malgun Gothic" w:hAnsiTheme="Malgun Gothic"/>
                 <w:b/>
-                <w:color w:val="0000FF"/>
+                <w:color w:val="FF0000"/>
                 <w:sz w:val="20"/>
               </w:rPr>
-              <w:t>▼1.24%p</w:t>
+              <w:t>▲0.37%p</w:t>
             </w:r>
           </w:p>
           <w:p>
@@ -241,7 +241,7 @@
                 <w:color w:val="333333"/>
                 <w:sz w:val="28"/>
               </w:rPr>
-              <w:t>2.80</w:t>
+              <w:t>1.82</w:t>
             </w:r>
           </w:p>
           <w:p>
@@ -249,10 +249,10 @@
               <w:rPr>
                 <w:rFonts w:ascii="Malgun Gothic" w:hAnsi="Malgun Gothic" w:asciiTheme="Malgun Gothic" w:cstheme="Malgun Gothic" w:eastAsia="Malgun Gothic" w:eastAsiaTheme="Malgun Gothic" w:hAnsiTheme="Malgun Gothic"/>
                 <w:b/>
-                <w:color w:val="0000FF"/>
+                <w:color w:val="FF0000"/>
                 <w:sz w:val="20"/>
               </w:rPr>
-              <w:t>▼0.63%p</w:t>
+              <w:t>▲0.26%p</w:t>
             </w:r>
           </w:p>
           <w:p>
@@ -318,7 +318,7 @@
                 <w:color w:val="333333"/>
                 <w:sz w:val="28"/>
               </w:rPr>
-              <w:t>5.03</w:t>
+              <w:t>4.39</w:t>
             </w:r>
           </w:p>
           <w:p>
@@ -329,7 +329,7 @@
                 <w:color w:val="0000FF"/>
                 <w:sz w:val="20"/>
               </w:rPr>
-              <w:t>▼1.49%p</w:t>
+              <w:t>▼0.13%p</w:t>
             </w:r>
           </w:p>
           <w:p>
@@ -395,7 +395,7 @@
                 <w:color w:val="333333"/>
                 <w:sz w:val="28"/>
               </w:rPr>
-              <w:t>3.93</w:t>
+              <w:t>3.47</w:t>
             </w:r>
           </w:p>
           <w:p>
@@ -403,10 +403,10 @@
               <w:rPr>
                 <w:rFonts w:ascii="Malgun Gothic" w:hAnsi="Malgun Gothic" w:asciiTheme="Malgun Gothic" w:cstheme="Malgun Gothic" w:eastAsia="Malgun Gothic" w:eastAsiaTheme="Malgun Gothic" w:hAnsiTheme="Malgun Gothic"/>
                 <w:b/>
-                <w:color w:val="0000FF"/>
+                <w:color w:val="FF0000"/>
                 <w:sz w:val="20"/>
               </w:rPr>
-              <w:t>▼0.35%p</w:t>
+              <w:t>▲0.26%p</w:t>
             </w:r>
           </w:p>
           <w:p>
@@ -710,184 +710,6 @@
               <w:jc w:val="distribute"/>
             </w:pPr>
             <w:r>
-              <w:t>주식회사 카카오뱅크</w:t>
-            </w:r>
-          </w:p>
-        </w:tc>
-        <w:tc>
-          <w:tcPr>
-            <w:tcW w:type="dxa" w:w="3005"/>
-            <w:vAlign w:val="center"/>
-          </w:tcPr>
-          <w:p>
-            <w:pPr>
-              <w:spacing w:before="113" w:after="113"/>
-              <w:jc w:val="distribute"/>
-            </w:pPr>
-            <w:r>
-              <w:t>카카오뱅크 정기예금</w:t>
-            </w:r>
-          </w:p>
-        </w:tc>
-        <w:tc>
-          <w:tcPr>
-            <w:tcW w:type="dxa" w:w="1134"/>
-            <w:vAlign w:val="center"/>
-          </w:tcPr>
-          <w:p>
-            <w:pPr>
-              <w:spacing w:before="113" w:after="113"/>
-            </w:pPr>
-            <w:r>
-              <w:t>단리</w:t>
-            </w:r>
-          </w:p>
-        </w:tc>
-        <w:tc>
-          <w:tcPr>
-            <w:tcW w:type="dxa" w:w="1134"/>
-            <w:vAlign w:val="center"/>
-          </w:tcPr>
-          <w:p>
-            <w:pPr>
-              <w:spacing w:before="113" w:after="113"/>
-            </w:pPr>
-            <w:r>
-              <w:t>12</w:t>
-            </w:r>
-          </w:p>
-        </w:tc>
-        <w:tc>
-          <w:tcPr>
-            <w:tcW w:type="dxa" w:w="1134"/>
-            <w:vAlign w:val="center"/>
-          </w:tcPr>
-          <w:p>
-            <w:pPr>
-              <w:spacing w:before="113" w:after="113"/>
-            </w:pPr>
-            <w:r>
-              <w:t>2.55</w:t>
-            </w:r>
-          </w:p>
-        </w:tc>
-        <w:tc>
-          <w:tcPr>
-            <w:tcW w:type="dxa" w:w="1134"/>
-            <w:vAlign w:val="center"/>
-          </w:tcPr>
-          <w:p>
-            <w:pPr>
-              <w:spacing w:before="113" w:after="113"/>
-            </w:pPr>
-            <w:r>
-              <w:t>2.55</w:t>
-            </w:r>
-          </w:p>
-        </w:tc>
-      </w:tr>
-      <w:tr>
-        <w:tc>
-          <w:tcPr>
-            <w:tcW w:type="dxa" w:w="2268"/>
-            <w:vAlign w:val="center"/>
-          </w:tcPr>
-          <w:p>
-            <w:pPr>
-              <w:spacing w:before="113" w:after="113"/>
-              <w:jc w:val="distribute"/>
-            </w:pPr>
-            <w:r>
-              <w:t>전북은행</w:t>
-            </w:r>
-          </w:p>
-        </w:tc>
-        <w:tc>
-          <w:tcPr>
-            <w:tcW w:type="dxa" w:w="3005"/>
-            <w:vAlign w:val="center"/>
-          </w:tcPr>
-          <w:p>
-            <w:pPr>
-              <w:spacing w:before="113" w:after="113"/>
-              <w:jc w:val="distribute"/>
-            </w:pPr>
-            <w:r>
-              <w:t>JB 다이렉트예금통장</w:t>
-              <w:br/>
-              <w:t>(만기일시지급식)</w:t>
-            </w:r>
-          </w:p>
-        </w:tc>
-        <w:tc>
-          <w:tcPr>
-            <w:tcW w:type="dxa" w:w="1134"/>
-            <w:vAlign w:val="center"/>
-          </w:tcPr>
-          <w:p>
-            <w:pPr>
-              <w:spacing w:before="113" w:after="113"/>
-            </w:pPr>
-            <w:r>
-              <w:t>단리</w:t>
-            </w:r>
-          </w:p>
-        </w:tc>
-        <w:tc>
-          <w:tcPr>
-            <w:tcW w:type="dxa" w:w="1134"/>
-            <w:vAlign w:val="center"/>
-          </w:tcPr>
-          <w:p>
-            <w:pPr>
-              <w:spacing w:before="113" w:after="113"/>
-            </w:pPr>
-            <w:r>
-              <w:t>12</w:t>
-            </w:r>
-          </w:p>
-        </w:tc>
-        <w:tc>
-          <w:tcPr>
-            <w:tcW w:type="dxa" w:w="1134"/>
-            <w:vAlign w:val="center"/>
-          </w:tcPr>
-          <w:p>
-            <w:pPr>
-              <w:spacing w:before="113" w:after="113"/>
-            </w:pPr>
-            <w:r>
-              <w:t>2.55</w:t>
-            </w:r>
-          </w:p>
-        </w:tc>
-        <w:tc>
-          <w:tcPr>
-            <w:tcW w:type="dxa" w:w="1134"/>
-            <w:vAlign w:val="center"/>
-          </w:tcPr>
-          <w:p>
-            <w:pPr>
-              <w:spacing w:before="113" w:after="113"/>
-            </w:pPr>
-            <w:r>
-              <w:t>2.55</w:t>
-            </w:r>
-          </w:p>
-        </w:tc>
-      </w:tr>
-      <w:tr>
-        <w:tc>
-          <w:tcPr>
-            <w:tcW w:type="dxa" w:w="2268"/>
-            <w:vAlign w:val="center"/>
-          </w:tcPr>
-          <w:p>
-            <w:pPr>
-              <w:spacing w:before="113" w:after="113"/>
-              <w:jc w:val="distribute"/>
-            </w:pPr>
-            <w:r>
               <w:t>주식회사 케이뱅크</w:t>
             </w:r>
           </w:p>
@@ -1064,7 +886,7 @@
               <w:jc w:val="distribute"/>
             </w:pPr>
             <w:r>
-              <w:t>한국산업은행</w:t>
+              <w:t>전북은행</w:t>
             </w:r>
           </w:p>
         </w:tc>
@@ -1079,7 +901,185 @@
               <w:jc w:val="distribute"/>
             </w:pPr>
             <w:r>
-              <w:t>KDB 정기예금</w:t>
+              <w:t>JB 다이렉트예금통장</w:t>
+              <w:br/>
+              <w:t>(만기일시지급식)</w:t>
+            </w:r>
+          </w:p>
+        </w:tc>
+        <w:tc>
+          <w:tcPr>
+            <w:tcW w:type="dxa" w:w="1134"/>
+            <w:vAlign w:val="center"/>
+          </w:tcPr>
+          <w:p>
+            <w:pPr>
+              <w:spacing w:before="113" w:after="113"/>
+            </w:pPr>
+            <w:r>
+              <w:t>단리</w:t>
+            </w:r>
+          </w:p>
+        </w:tc>
+        <w:tc>
+          <w:tcPr>
+            <w:tcW w:type="dxa" w:w="1134"/>
+            <w:vAlign w:val="center"/>
+          </w:tcPr>
+          <w:p>
+            <w:pPr>
+              <w:spacing w:before="113" w:after="113"/>
+            </w:pPr>
+            <w:r>
+              <w:t>12</w:t>
+            </w:r>
+          </w:p>
+        </w:tc>
+        <w:tc>
+          <w:tcPr>
+            <w:tcW w:type="dxa" w:w="1134"/>
+            <w:vAlign w:val="center"/>
+          </w:tcPr>
+          <w:p>
+            <w:pPr>
+              <w:spacing w:before="113" w:after="113"/>
+            </w:pPr>
+            <w:r>
+              <w:t>2.55</w:t>
+            </w:r>
+          </w:p>
+        </w:tc>
+        <w:tc>
+          <w:tcPr>
+            <w:tcW w:type="dxa" w:w="1134"/>
+            <w:vAlign w:val="center"/>
+          </w:tcPr>
+          <w:p>
+            <w:pPr>
+              <w:spacing w:before="113" w:after="113"/>
+            </w:pPr>
+            <w:r>
+              <w:t>2.55</w:t>
+            </w:r>
+          </w:p>
+        </w:tc>
+      </w:tr>
+      <w:tr>
+        <w:tc>
+          <w:tcPr>
+            <w:tcW w:type="dxa" w:w="2268"/>
+            <w:vAlign w:val="center"/>
+          </w:tcPr>
+          <w:p>
+            <w:pPr>
+              <w:spacing w:before="113" w:after="113"/>
+              <w:jc w:val="distribute"/>
+            </w:pPr>
+            <w:r>
+              <w:t>주식회사 카카오뱅크</w:t>
+            </w:r>
+          </w:p>
+        </w:tc>
+        <w:tc>
+          <w:tcPr>
+            <w:tcW w:type="dxa" w:w="3005"/>
+            <w:vAlign w:val="center"/>
+          </w:tcPr>
+          <w:p>
+            <w:pPr>
+              <w:spacing w:before="113" w:after="113"/>
+              <w:jc w:val="distribute"/>
+            </w:pPr>
+            <w:r>
+              <w:t>카카오뱅크 정기예금</w:t>
+            </w:r>
+          </w:p>
+        </w:tc>
+        <w:tc>
+          <w:tcPr>
+            <w:tcW w:type="dxa" w:w="1134"/>
+            <w:vAlign w:val="center"/>
+          </w:tcPr>
+          <w:p>
+            <w:pPr>
+              <w:spacing w:before="113" w:after="113"/>
+            </w:pPr>
+            <w:r>
+              <w:t>단리</w:t>
+            </w:r>
+          </w:p>
+        </w:tc>
+        <w:tc>
+          <w:tcPr>
+            <w:tcW w:type="dxa" w:w="1134"/>
+            <w:vAlign w:val="center"/>
+          </w:tcPr>
+          <w:p>
+            <w:pPr>
+              <w:spacing w:before="113" w:after="113"/>
+            </w:pPr>
+            <w:r>
+              <w:t>12</w:t>
+            </w:r>
+          </w:p>
+        </w:tc>
+        <w:tc>
+          <w:tcPr>
+            <w:tcW w:type="dxa" w:w="1134"/>
+            <w:vAlign w:val="center"/>
+          </w:tcPr>
+          <w:p>
+            <w:pPr>
+              <w:spacing w:before="113" w:after="113"/>
+            </w:pPr>
+            <w:r>
+              <w:t>2.55</w:t>
+            </w:r>
+          </w:p>
+        </w:tc>
+        <w:tc>
+          <w:tcPr>
+            <w:tcW w:type="dxa" w:w="1134"/>
+            <w:vAlign w:val="center"/>
+          </w:tcPr>
+          <w:p>
+            <w:pPr>
+              <w:spacing w:before="113" w:after="113"/>
+            </w:pPr>
+            <w:r>
+              <w:t>2.55</w:t>
+            </w:r>
+          </w:p>
+        </w:tc>
+      </w:tr>
+      <w:tr>
+        <w:tc>
+          <w:tcPr>
+            <w:tcW w:type="dxa" w:w="2268"/>
+            <w:vAlign w:val="center"/>
+          </w:tcPr>
+          <w:p>
+            <w:pPr>
+              <w:spacing w:before="113" w:after="113"/>
+              <w:jc w:val="distribute"/>
+            </w:pPr>
+            <w:r>
+              <w:t>우리은행</w:t>
+            </w:r>
+          </w:p>
+        </w:tc>
+        <w:tc>
+          <w:tcPr>
+            <w:tcW w:type="dxa" w:w="3005"/>
+            <w:vAlign w:val="center"/>
+          </w:tcPr>
+          <w:p>
+            <w:pPr>
+              <w:spacing w:before="113" w:after="113"/>
+              <w:jc w:val="distribute"/>
+            </w:pPr>
+            <w:r>
+              <w:t>WON플러스예금</w:t>
             </w:r>
           </w:p>
         </w:tc>
@@ -1242,7 +1242,7 @@
               <w:jc w:val="distribute"/>
             </w:pPr>
             <w:r>
-              <w:t>우리은행</w:t>
+              <w:t>한국산업은행</w:t>
             </w:r>
           </w:p>
         </w:tc>
@@ -1257,7 +1257,7 @@
               <w:jc w:val="distribute"/>
             </w:pPr>
             <w:r>
-              <w:t>WON플러스예금</w:t>
+              <w:t>KDB 정기예금</w:t>
             </w:r>
           </w:p>
         </w:tc>
@@ -1330,7 +1330,7 @@
               <w:jc w:val="distribute"/>
             </w:pPr>
             <w:r>
-              <w:t>광주은행</w:t>
+              <w:t>한국스탠다드차타드은행</w:t>
             </w:r>
           </w:p>
         </w:tc>
@@ -1345,7 +1345,7 @@
               <w:jc w:val="distribute"/>
             </w:pPr>
             <w:r>
-              <w:t>The플러스예금</w:t>
+              <w:t>e-그린세이브예금</w:t>
             </w:r>
           </w:p>
         </w:tc>
@@ -1401,7 +1401,7 @@
               <w:spacing w:before="113" w:after="113"/>
             </w:pPr>
             <w:r>
-              <w:t>2.45</w:t>
+              <w:t>2.75</w:t>
             </w:r>
           </w:p>
         </w:tc>
